--- a/docs/Release Notes.docx
+++ b/docs/Release Notes.docx
@@ -238,9 +238,6 @@
           <w:sdtPr>
             <w:alias w:val="Autor"/>
             <w:id w:val="14700094"/>
-            <w:placeholder>
-              <w:docPart w:val="8B203EF00E3C42D6B13EFF6FDC6C29C7"/>
-            </w:placeholder>
             <w:dataBinding w:prefixMappings="xmlns:ns0='http://schemas.openxmlformats.org/package/2006/metadata/core-properties' xmlns:ns1='http://purl.org/dc/elements/1.1/'" w:xpath="/ns0:coreProperties[1]/ns1:creator[1]" w:storeItemID="{6C3C8BC8-F283-45AE-878A-BAB7291924A1}"/>
             <w:text/>
           </w:sdtPr>
@@ -263,7 +260,357 @@
         </w:p>
       </w:sdtContent>
     </w:sdt>
-    <w:p/>
+    <w:p>
+      <w:pPr>
+        <w:pStyle w:val="Ttulo"/>
+      </w:pPr>
+      <w:r>
+        <w:lastRenderedPageBreak/>
+        <w:t>Listado de funcionalidad incluida.</w:t>
+      </w:r>
+    </w:p>
+    <w:p>
+      <w:r>
+        <w:t>En esta primera entrega se llegó a incluir la funcionalidad de mostrar en pantalla todo el lienzo de la interfaz y una tabla donde se pueden visualizar las reservas para un día determinado.</w:t>
+      </w:r>
+    </w:p>
+    <w:p>
+      <w:r>
+        <w:t>No se llegaron a implementar las siguientes funciones:</w:t>
+      </w:r>
+    </w:p>
+    <w:p>
+      <w:pPr>
+        <w:pStyle w:val="Prrafodelista"/>
+        <w:numPr>
+          <w:ilvl w:val="0"/>
+          <w:numId w:val="1"/>
+        </w:numPr>
+      </w:pPr>
+      <w:r>
+        <w:t>Filtros.</w:t>
+      </w:r>
+    </w:p>
+    <w:p>
+      <w:pPr>
+        <w:pStyle w:val="Prrafodelista"/>
+        <w:numPr>
+          <w:ilvl w:val="0"/>
+          <w:numId w:val="1"/>
+        </w:numPr>
+      </w:pPr>
+      <w:r>
+        <w:t>Módulo de identificación.</w:t>
+      </w:r>
+    </w:p>
+    <w:p>
+      <w:pPr>
+        <w:pStyle w:val="Prrafodelista"/>
+        <w:numPr>
+          <w:ilvl w:val="0"/>
+          <w:numId w:val="1"/>
+        </w:numPr>
+      </w:pPr>
+      <w:r>
+        <w:t>Sección Reservas.</w:t>
+      </w:r>
+    </w:p>
+    <w:p>
+      <w:pPr>
+        <w:pStyle w:val="Prrafodelista"/>
+        <w:numPr>
+          <w:ilvl w:val="0"/>
+          <w:numId w:val="1"/>
+        </w:numPr>
+      </w:pPr>
+      <w:r>
+        <w:t>Sección Ayuda.</w:t>
+      </w:r>
+    </w:p>
+    <w:p>
+      <w:pPr>
+        <w:pStyle w:val="Prrafodelista"/>
+        <w:numPr>
+          <w:ilvl w:val="0"/>
+          <w:numId w:val="1"/>
+        </w:numPr>
+      </w:pPr>
+      <w:r>
+        <w:t>Sección Mapas.</w:t>
+      </w:r>
+    </w:p>
+    <w:p>
+      <w:r>
+        <w:t>Nota: Algunas funciones para mostrar la tabla de aulas libres en la sección Reservas y la tabla de las reservas de un determinado profesor están implementadas, pero debido a que no se provee funcionalidad en los botones aún, no es posible hacer uso de éstas.</w:t>
+      </w:r>
+    </w:p>
+    <w:p>
+      <w:pPr>
+        <w:pStyle w:val="Ttulo"/>
+      </w:pPr>
+      <w:r>
+        <w:t>Porcentaje de pruebas pasadas/falladas.</w:t>
+      </w:r>
+    </w:p>
+    <w:p>
+      <w:pPr>
+        <w:pStyle w:val="Ttulo2"/>
+      </w:pPr>
+      <w:r>
+        <w:t>Pruebas de sistema:</w:t>
+      </w:r>
+    </w:p>
+    <w:p>
+      <w:pPr>
+        <w:pStyle w:val="Prrafodelista"/>
+        <w:numPr>
+          <w:ilvl w:val="0"/>
+          <w:numId w:val="2"/>
+        </w:numPr>
+      </w:pPr>
+      <w:r>
+        <w:t xml:space="preserve">Se cumplió con la prueba de sistema n1º detallada en el </w:t>
+      </w:r>
+      <w:r>
+        <w:t>documento de requerimientos (PS1REQ1). El sistema muestra correctamente en pantalla las reservas hechas para un día determinado.</w:t>
+      </w:r>
+    </w:p>
+    <w:p>
+      <w:pPr>
+        <w:pStyle w:val="Ttulo2"/>
+      </w:pPr>
+      <w:r>
+        <w:t>Pruebas de integración:</w:t>
+      </w:r>
+    </w:p>
+    <w:p>
+      <w:pPr>
+        <w:pStyle w:val="Prrafodelista"/>
+        <w:numPr>
+          <w:ilvl w:val="0"/>
+          <w:numId w:val="2"/>
+        </w:numPr>
+      </w:pPr>
+      <w:r>
+        <w:t>No se llegaron a desarrollar.</w:t>
+      </w:r>
+    </w:p>
+    <w:p>
+      <w:pPr>
+        <w:pStyle w:val="Ttulo2"/>
+      </w:pPr>
+      <w:r>
+        <w:t>Pruebas de unidad:</w:t>
+      </w:r>
+    </w:p>
+    <w:p>
+      <w:r>
+        <w:t>Sólo se implementaron pruebas para comprobar la correcta carga de la base de datos, y las consultas realizadas a ésta.</w:t>
+      </w:r>
+    </w:p>
+    <w:p>
+      <w:pPr>
+        <w:pStyle w:val="Prrafodelista"/>
+        <w:numPr>
+          <w:ilvl w:val="0"/>
+          <w:numId w:val="2"/>
+        </w:numPr>
+      </w:pPr>
+    </w:p>
+    <w:p>
+      <w:pPr>
+        <w:pStyle w:val="Ttulo"/>
+      </w:pPr>
+      <w:r>
+        <w:t>Defectos detectados/corregidos.</w:t>
+      </w:r>
+    </w:p>
+    <w:p>
+      <w:r>
+        <w:t>Debido a que se trata del primer prototipo del sistema, no se lograron encontrar errores.</w:t>
+      </w:r>
+    </w:p>
+    <w:p>
+      <w:pPr>
+        <w:pStyle w:val="Ttulo"/>
+      </w:pPr>
+      <w:r>
+        <w:t>Dirección de acceso.</w:t>
+      </w:r>
+    </w:p>
+    <w:p>
+      <w:hyperlink r:id="rId6" w:history="1">
+        <w:r>
+          <w:rPr>
+            <w:rStyle w:val="Hipervnculo"/>
+          </w:rPr>
+          <w:t>https://github.com/jerebenitez/2017-UNC-IngSoft-cmd/</w:t>
+        </w:r>
+      </w:hyperlink>
+    </w:p>
+    <w:p>
+      <w:pPr>
+        <w:pStyle w:val="Ttulo"/>
+      </w:pPr>
+      <w:r>
+        <w:lastRenderedPageBreak/>
+        <w:t>Instrucciones de instalación y ejecución.</w:t>
+      </w:r>
+    </w:p>
+    <w:p>
+      <w:r>
+        <w:t xml:space="preserve">En la sección anterior se provee un link que </w:t>
+      </w:r>
+      <w:proofErr w:type="spellStart"/>
+      <w:r>
+        <w:t>redirecciona</w:t>
+      </w:r>
+      <w:proofErr w:type="spellEnd"/>
+      <w:r>
+        <w:t xml:space="preserve"> al repositorio del proyecto donde se pueden encontrar toda la documentación, el código y un archivo </w:t>
+      </w:r>
+      <w:proofErr w:type="spellStart"/>
+      <w:r>
+        <w:t>apk</w:t>
+      </w:r>
+      <w:proofErr w:type="spellEnd"/>
+      <w:r>
+        <w:t xml:space="preserve"> instalable.</w:t>
+      </w:r>
+    </w:p>
+    <w:p>
+      <w:pPr>
+        <w:pStyle w:val="Ttulo2"/>
+      </w:pPr>
+      <w:r>
+        <w:t>Pasos para la instalación</w:t>
+      </w:r>
+      <w:r>
+        <w:t>:</w:t>
+      </w:r>
+    </w:p>
+    <w:p>
+      <w:pPr>
+        <w:pStyle w:val="Prrafodelista"/>
+        <w:numPr>
+          <w:ilvl w:val="0"/>
+          <w:numId w:val="3"/>
+        </w:numPr>
+      </w:pPr>
+      <w:r>
+        <w:t xml:space="preserve">Clonar el repositorio de </w:t>
+      </w:r>
+      <w:proofErr w:type="spellStart"/>
+      <w:r>
+        <w:t>GitHub</w:t>
+      </w:r>
+      <w:proofErr w:type="spellEnd"/>
+      <w:r>
+        <w:t>.</w:t>
+      </w:r>
+    </w:p>
+    <w:p>
+      <w:pPr>
+        <w:pStyle w:val="Prrafodelista"/>
+        <w:numPr>
+          <w:ilvl w:val="0"/>
+          <w:numId w:val="3"/>
+        </w:numPr>
+      </w:pPr>
+      <w:r>
+        <w:t>Acceder a la carpeta clonada llamada “</w:t>
+      </w:r>
+      <w:r>
+        <w:t>2017-UNC-IngSoft-cmd</w:t>
+      </w:r>
+      <w:r>
+        <w:t>”.</w:t>
+      </w:r>
+    </w:p>
+    <w:p>
+      <w:pPr>
+        <w:pStyle w:val="Prrafodelista"/>
+        <w:numPr>
+          <w:ilvl w:val="0"/>
+          <w:numId w:val="3"/>
+        </w:numPr>
+      </w:pPr>
+      <w:r>
+        <w:t>Buscar dentro de esta, la carpeta “</w:t>
+      </w:r>
+      <w:proofErr w:type="spellStart"/>
+      <w:r>
+        <w:t>apk</w:t>
+      </w:r>
+      <w:proofErr w:type="spellEnd"/>
+      <w:r>
+        <w:t>”, la cual contendrá el archivo instalable del proyecto llamado “</w:t>
+      </w:r>
+      <w:proofErr w:type="spellStart"/>
+      <w:r>
+        <w:t>ReservasFCEFYN</w:t>
+      </w:r>
+      <w:proofErr w:type="spellEnd"/>
+      <w:r>
+        <w:t xml:space="preserve"> 1.0”.</w:t>
+      </w:r>
+    </w:p>
+    <w:p>
+      <w:pPr>
+        <w:pStyle w:val="Prrafodelista"/>
+        <w:numPr>
+          <w:ilvl w:val="0"/>
+          <w:numId w:val="3"/>
+        </w:numPr>
+      </w:pPr>
+      <w:r>
+        <w:t>Transferir este archivo al teléfono celular.</w:t>
+      </w:r>
+    </w:p>
+    <w:p>
+      <w:pPr>
+        <w:pStyle w:val="Prrafodelista"/>
+        <w:numPr>
+          <w:ilvl w:val="0"/>
+          <w:numId w:val="3"/>
+        </w:numPr>
+      </w:pPr>
+      <w:r>
+        <w:t>Desde el teléfono, buscarlo en el directorio transferido e instalarlo.</w:t>
+      </w:r>
+    </w:p>
+    <w:p>
+      <w:pPr>
+        <w:pStyle w:val="Prrafodelista"/>
+        <w:numPr>
+          <w:ilvl w:val="0"/>
+          <w:numId w:val="3"/>
+        </w:numPr>
+      </w:pPr>
+      <w:r>
+        <w:t>Aparecerá un ícono en el menú con el nombre “</w:t>
+      </w:r>
+      <w:proofErr w:type="spellStart"/>
+      <w:r>
+        <w:t>ReservasFCEFYN</w:t>
+      </w:r>
+      <w:proofErr w:type="spellEnd"/>
+      <w:r>
+        <w:t>”.</w:t>
+      </w:r>
+    </w:p>
+    <w:p>
+      <w:pPr>
+        <w:pStyle w:val="Prrafodelista"/>
+        <w:numPr>
+          <w:ilvl w:val="0"/>
+          <w:numId w:val="3"/>
+        </w:numPr>
+      </w:pPr>
+      <w:r>
+        <w:t>Hacer clic en éste.</w:t>
+      </w:r>
+    </w:p>
     <w:sectPr>
       <w:pgSz w:w="11906" w:h="16838"/>
       <w:pgMar w:top="1417" w:right="1701" w:bottom="1417" w:left="1701" w:header="708" w:footer="708" w:gutter="0"/>
@@ -273,6 +620,448 @@
     </w:sectPr>
   </w:body>
 </w:document>
+</file>
+
+<file path=word/numbering.xml><?xml version="1.0" encoding="utf-8"?>
+<w:numbering xmlns:ve="http://schemas.openxmlformats.org/markup-compatibility/2006" xmlns:o="urn:schemas-microsoft-com:office:office" xmlns:r="http://schemas.openxmlformats.org/officeDocument/2006/relationships" xmlns:m="http://schemas.openxmlformats.org/officeDocument/2006/math" xmlns:v="urn:schemas-microsoft-com:vml" xmlns:wp="http://schemas.openxmlformats.org/drawingml/2006/wordprocessingDrawing" xmlns:w10="urn:schemas-microsoft-com:office:word" xmlns:w="http://schemas.openxmlformats.org/wordprocessingml/2006/main" xmlns:wne="http://schemas.microsoft.com/office/word/2006/wordml">
+  <w:abstractNum w:abstractNumId="0">
+    <w:nsid w:val="134B5F4D"/>
+    <w:multiLevelType w:val="hybridMultilevel"/>
+    <w:tmpl w:val="D1D6B09E"/>
+    <w:lvl w:ilvl="0" w:tplc="0C0A0001">
+      <w:start w:val="1"/>
+      <w:numFmt w:val="bullet"/>
+      <w:lvlText w:val=""/>
+      <w:lvlJc w:val="left"/>
+      <w:pPr>
+        <w:ind w:left="720" w:hanging="360"/>
+      </w:pPr>
+      <w:rPr>
+        <w:rFonts w:ascii="Symbol" w:hAnsi="Symbol" w:hint="default"/>
+      </w:rPr>
+    </w:lvl>
+    <w:lvl w:ilvl="1" w:tplc="0C0A0003" w:tentative="1">
+      <w:start w:val="1"/>
+      <w:numFmt w:val="bullet"/>
+      <w:lvlText w:val="o"/>
+      <w:lvlJc w:val="left"/>
+      <w:pPr>
+        <w:ind w:left="1440" w:hanging="360"/>
+      </w:pPr>
+      <w:rPr>
+        <w:rFonts w:ascii="Courier New" w:hAnsi="Courier New" w:cs="Courier New" w:hint="default"/>
+      </w:rPr>
+    </w:lvl>
+    <w:lvl w:ilvl="2" w:tplc="0C0A0005" w:tentative="1">
+      <w:start w:val="1"/>
+      <w:numFmt w:val="bullet"/>
+      <w:lvlText w:val=""/>
+      <w:lvlJc w:val="left"/>
+      <w:pPr>
+        <w:ind w:left="2160" w:hanging="360"/>
+      </w:pPr>
+      <w:rPr>
+        <w:rFonts w:ascii="Wingdings" w:hAnsi="Wingdings" w:hint="default"/>
+      </w:rPr>
+    </w:lvl>
+    <w:lvl w:ilvl="3" w:tplc="0C0A0001" w:tentative="1">
+      <w:start w:val="1"/>
+      <w:numFmt w:val="bullet"/>
+      <w:lvlText w:val=""/>
+      <w:lvlJc w:val="left"/>
+      <w:pPr>
+        <w:ind w:left="2880" w:hanging="360"/>
+      </w:pPr>
+      <w:rPr>
+        <w:rFonts w:ascii="Symbol" w:hAnsi="Symbol" w:hint="default"/>
+      </w:rPr>
+    </w:lvl>
+    <w:lvl w:ilvl="4" w:tplc="0C0A0003" w:tentative="1">
+      <w:start w:val="1"/>
+      <w:numFmt w:val="bullet"/>
+      <w:lvlText w:val="o"/>
+      <w:lvlJc w:val="left"/>
+      <w:pPr>
+        <w:ind w:left="3600" w:hanging="360"/>
+      </w:pPr>
+      <w:rPr>
+        <w:rFonts w:ascii="Courier New" w:hAnsi="Courier New" w:cs="Courier New" w:hint="default"/>
+      </w:rPr>
+    </w:lvl>
+    <w:lvl w:ilvl="5" w:tplc="0C0A0005" w:tentative="1">
+      <w:start w:val="1"/>
+      <w:numFmt w:val="bullet"/>
+      <w:lvlText w:val=""/>
+      <w:lvlJc w:val="left"/>
+      <w:pPr>
+        <w:ind w:left="4320" w:hanging="360"/>
+      </w:pPr>
+      <w:rPr>
+        <w:rFonts w:ascii="Wingdings" w:hAnsi="Wingdings" w:hint="default"/>
+      </w:rPr>
+    </w:lvl>
+    <w:lvl w:ilvl="6" w:tplc="0C0A0001" w:tentative="1">
+      <w:start w:val="1"/>
+      <w:numFmt w:val="bullet"/>
+      <w:lvlText w:val=""/>
+      <w:lvlJc w:val="left"/>
+      <w:pPr>
+        <w:ind w:left="5040" w:hanging="360"/>
+      </w:pPr>
+      <w:rPr>
+        <w:rFonts w:ascii="Symbol" w:hAnsi="Symbol" w:hint="default"/>
+      </w:rPr>
+    </w:lvl>
+    <w:lvl w:ilvl="7" w:tplc="0C0A0003" w:tentative="1">
+      <w:start w:val="1"/>
+      <w:numFmt w:val="bullet"/>
+      <w:lvlText w:val="o"/>
+      <w:lvlJc w:val="left"/>
+      <w:pPr>
+        <w:ind w:left="5760" w:hanging="360"/>
+      </w:pPr>
+      <w:rPr>
+        <w:rFonts w:ascii="Courier New" w:hAnsi="Courier New" w:cs="Courier New" w:hint="default"/>
+      </w:rPr>
+    </w:lvl>
+    <w:lvl w:ilvl="8" w:tplc="0C0A0005" w:tentative="1">
+      <w:start w:val="1"/>
+      <w:numFmt w:val="bullet"/>
+      <w:lvlText w:val=""/>
+      <w:lvlJc w:val="left"/>
+      <w:pPr>
+        <w:ind w:left="6480" w:hanging="360"/>
+      </w:pPr>
+      <w:rPr>
+        <w:rFonts w:ascii="Wingdings" w:hAnsi="Wingdings" w:hint="default"/>
+      </w:rPr>
+    </w:lvl>
+  </w:abstractNum>
+  <w:abstractNum w:abstractNumId="1">
+    <w:nsid w:val="1B88644A"/>
+    <w:multiLevelType w:val="hybridMultilevel"/>
+    <w:tmpl w:val="14729F18"/>
+    <w:lvl w:ilvl="0" w:tplc="0C0A0001">
+      <w:start w:val="1"/>
+      <w:numFmt w:val="bullet"/>
+      <w:lvlText w:val=""/>
+      <w:lvlJc w:val="left"/>
+      <w:pPr>
+        <w:ind w:left="720" w:hanging="360"/>
+      </w:pPr>
+      <w:rPr>
+        <w:rFonts w:ascii="Symbol" w:hAnsi="Symbol" w:hint="default"/>
+      </w:rPr>
+    </w:lvl>
+    <w:lvl w:ilvl="1" w:tplc="0C0A0003" w:tentative="1">
+      <w:start w:val="1"/>
+      <w:numFmt w:val="bullet"/>
+      <w:lvlText w:val="o"/>
+      <w:lvlJc w:val="left"/>
+      <w:pPr>
+        <w:ind w:left="1440" w:hanging="360"/>
+      </w:pPr>
+      <w:rPr>
+        <w:rFonts w:ascii="Courier New" w:hAnsi="Courier New" w:cs="Courier New" w:hint="default"/>
+      </w:rPr>
+    </w:lvl>
+    <w:lvl w:ilvl="2" w:tplc="0C0A0005" w:tentative="1">
+      <w:start w:val="1"/>
+      <w:numFmt w:val="bullet"/>
+      <w:lvlText w:val=""/>
+      <w:lvlJc w:val="left"/>
+      <w:pPr>
+        <w:ind w:left="2160" w:hanging="360"/>
+      </w:pPr>
+      <w:rPr>
+        <w:rFonts w:ascii="Wingdings" w:hAnsi="Wingdings" w:hint="default"/>
+      </w:rPr>
+    </w:lvl>
+    <w:lvl w:ilvl="3" w:tplc="0C0A0001" w:tentative="1">
+      <w:start w:val="1"/>
+      <w:numFmt w:val="bullet"/>
+      <w:lvlText w:val=""/>
+      <w:lvlJc w:val="left"/>
+      <w:pPr>
+        <w:ind w:left="2880" w:hanging="360"/>
+      </w:pPr>
+      <w:rPr>
+        <w:rFonts w:ascii="Symbol" w:hAnsi="Symbol" w:hint="default"/>
+      </w:rPr>
+    </w:lvl>
+    <w:lvl w:ilvl="4" w:tplc="0C0A0003" w:tentative="1">
+      <w:start w:val="1"/>
+      <w:numFmt w:val="bullet"/>
+      <w:lvlText w:val="o"/>
+      <w:lvlJc w:val="left"/>
+      <w:pPr>
+        <w:ind w:left="3600" w:hanging="360"/>
+      </w:pPr>
+      <w:rPr>
+        <w:rFonts w:ascii="Courier New" w:hAnsi="Courier New" w:cs="Courier New" w:hint="default"/>
+      </w:rPr>
+    </w:lvl>
+    <w:lvl w:ilvl="5" w:tplc="0C0A0005" w:tentative="1">
+      <w:start w:val="1"/>
+      <w:numFmt w:val="bullet"/>
+      <w:lvlText w:val=""/>
+      <w:lvlJc w:val="left"/>
+      <w:pPr>
+        <w:ind w:left="4320" w:hanging="360"/>
+      </w:pPr>
+      <w:rPr>
+        <w:rFonts w:ascii="Wingdings" w:hAnsi="Wingdings" w:hint="default"/>
+      </w:rPr>
+    </w:lvl>
+    <w:lvl w:ilvl="6" w:tplc="0C0A0001" w:tentative="1">
+      <w:start w:val="1"/>
+      <w:numFmt w:val="bullet"/>
+      <w:lvlText w:val=""/>
+      <w:lvlJc w:val="left"/>
+      <w:pPr>
+        <w:ind w:left="5040" w:hanging="360"/>
+      </w:pPr>
+      <w:rPr>
+        <w:rFonts w:ascii="Symbol" w:hAnsi="Symbol" w:hint="default"/>
+      </w:rPr>
+    </w:lvl>
+    <w:lvl w:ilvl="7" w:tplc="0C0A0003" w:tentative="1">
+      <w:start w:val="1"/>
+      <w:numFmt w:val="bullet"/>
+      <w:lvlText w:val="o"/>
+      <w:lvlJc w:val="left"/>
+      <w:pPr>
+        <w:ind w:left="5760" w:hanging="360"/>
+      </w:pPr>
+      <w:rPr>
+        <w:rFonts w:ascii="Courier New" w:hAnsi="Courier New" w:cs="Courier New" w:hint="default"/>
+      </w:rPr>
+    </w:lvl>
+    <w:lvl w:ilvl="8" w:tplc="0C0A0005" w:tentative="1">
+      <w:start w:val="1"/>
+      <w:numFmt w:val="bullet"/>
+      <w:lvlText w:val=""/>
+      <w:lvlJc w:val="left"/>
+      <w:pPr>
+        <w:ind w:left="6480" w:hanging="360"/>
+      </w:pPr>
+      <w:rPr>
+        <w:rFonts w:ascii="Wingdings" w:hAnsi="Wingdings" w:hint="default"/>
+      </w:rPr>
+    </w:lvl>
+  </w:abstractNum>
+  <w:abstractNum w:abstractNumId="2">
+    <w:nsid w:val="23AA6149"/>
+    <w:multiLevelType w:val="hybridMultilevel"/>
+    <w:tmpl w:val="F28C8650"/>
+    <w:lvl w:ilvl="0" w:tplc="0C0A000F">
+      <w:start w:val="1"/>
+      <w:numFmt w:val="decimal"/>
+      <w:lvlText w:val="%1."/>
+      <w:lvlJc w:val="left"/>
+      <w:pPr>
+        <w:ind w:left="720" w:hanging="360"/>
+      </w:pPr>
+    </w:lvl>
+    <w:lvl w:ilvl="1" w:tplc="0C0A0019" w:tentative="1">
+      <w:start w:val="1"/>
+      <w:numFmt w:val="lowerLetter"/>
+      <w:lvlText w:val="%2."/>
+      <w:lvlJc w:val="left"/>
+      <w:pPr>
+        <w:ind w:left="1440" w:hanging="360"/>
+      </w:pPr>
+    </w:lvl>
+    <w:lvl w:ilvl="2" w:tplc="0C0A001B" w:tentative="1">
+      <w:start w:val="1"/>
+      <w:numFmt w:val="lowerRoman"/>
+      <w:lvlText w:val="%3."/>
+      <w:lvlJc w:val="right"/>
+      <w:pPr>
+        <w:ind w:left="2160" w:hanging="180"/>
+      </w:pPr>
+    </w:lvl>
+    <w:lvl w:ilvl="3" w:tplc="0C0A000F" w:tentative="1">
+      <w:start w:val="1"/>
+      <w:numFmt w:val="decimal"/>
+      <w:lvlText w:val="%4."/>
+      <w:lvlJc w:val="left"/>
+      <w:pPr>
+        <w:ind w:left="2880" w:hanging="360"/>
+      </w:pPr>
+    </w:lvl>
+    <w:lvl w:ilvl="4" w:tplc="0C0A0019" w:tentative="1">
+      <w:start w:val="1"/>
+      <w:numFmt w:val="lowerLetter"/>
+      <w:lvlText w:val="%5."/>
+      <w:lvlJc w:val="left"/>
+      <w:pPr>
+        <w:ind w:left="3600" w:hanging="360"/>
+      </w:pPr>
+    </w:lvl>
+    <w:lvl w:ilvl="5" w:tplc="0C0A001B" w:tentative="1">
+      <w:start w:val="1"/>
+      <w:numFmt w:val="lowerRoman"/>
+      <w:lvlText w:val="%6."/>
+      <w:lvlJc w:val="right"/>
+      <w:pPr>
+        <w:ind w:left="4320" w:hanging="180"/>
+      </w:pPr>
+    </w:lvl>
+    <w:lvl w:ilvl="6" w:tplc="0C0A000F" w:tentative="1">
+      <w:start w:val="1"/>
+      <w:numFmt w:val="decimal"/>
+      <w:lvlText w:val="%7."/>
+      <w:lvlJc w:val="left"/>
+      <w:pPr>
+        <w:ind w:left="5040" w:hanging="360"/>
+      </w:pPr>
+    </w:lvl>
+    <w:lvl w:ilvl="7" w:tplc="0C0A0019" w:tentative="1">
+      <w:start w:val="1"/>
+      <w:numFmt w:val="lowerLetter"/>
+      <w:lvlText w:val="%8."/>
+      <w:lvlJc w:val="left"/>
+      <w:pPr>
+        <w:ind w:left="5760" w:hanging="360"/>
+      </w:pPr>
+    </w:lvl>
+    <w:lvl w:ilvl="8" w:tplc="0C0A001B" w:tentative="1">
+      <w:start w:val="1"/>
+      <w:numFmt w:val="lowerRoman"/>
+      <w:lvlText w:val="%9."/>
+      <w:lvlJc w:val="right"/>
+      <w:pPr>
+        <w:ind w:left="6480" w:hanging="180"/>
+      </w:pPr>
+    </w:lvl>
+  </w:abstractNum>
+  <w:abstractNum w:abstractNumId="3">
+    <w:nsid w:val="429D42B0"/>
+    <w:multiLevelType w:val="multilevel"/>
+    <w:tmpl w:val="241ED40E"/>
+    <w:lvl w:ilvl="0">
+      <w:start w:val="1"/>
+      <w:numFmt w:val="decimal"/>
+      <w:lvlText w:val="%1."/>
+      <w:lvlJc w:val="left"/>
+      <w:pPr>
+        <w:tabs>
+          <w:tab w:val="num" w:pos="720"/>
+        </w:tabs>
+        <w:ind w:left="720" w:hanging="360"/>
+      </w:pPr>
+    </w:lvl>
+    <w:lvl w:ilvl="1" w:tentative="1">
+      <w:start w:val="1"/>
+      <w:numFmt w:val="decimal"/>
+      <w:lvlText w:val="%2."/>
+      <w:lvlJc w:val="left"/>
+      <w:pPr>
+        <w:tabs>
+          <w:tab w:val="num" w:pos="1440"/>
+        </w:tabs>
+        <w:ind w:left="1440" w:hanging="360"/>
+      </w:pPr>
+    </w:lvl>
+    <w:lvl w:ilvl="2" w:tentative="1">
+      <w:start w:val="1"/>
+      <w:numFmt w:val="decimal"/>
+      <w:lvlText w:val="%3."/>
+      <w:lvlJc w:val="left"/>
+      <w:pPr>
+        <w:tabs>
+          <w:tab w:val="num" w:pos="2160"/>
+        </w:tabs>
+        <w:ind w:left="2160" w:hanging="360"/>
+      </w:pPr>
+    </w:lvl>
+    <w:lvl w:ilvl="3" w:tentative="1">
+      <w:start w:val="1"/>
+      <w:numFmt w:val="decimal"/>
+      <w:lvlText w:val="%4."/>
+      <w:lvlJc w:val="left"/>
+      <w:pPr>
+        <w:tabs>
+          <w:tab w:val="num" w:pos="2880"/>
+        </w:tabs>
+        <w:ind w:left="2880" w:hanging="360"/>
+      </w:pPr>
+    </w:lvl>
+    <w:lvl w:ilvl="4" w:tentative="1">
+      <w:start w:val="1"/>
+      <w:numFmt w:val="decimal"/>
+      <w:lvlText w:val="%5."/>
+      <w:lvlJc w:val="left"/>
+      <w:pPr>
+        <w:tabs>
+          <w:tab w:val="num" w:pos="3600"/>
+        </w:tabs>
+        <w:ind w:left="3600" w:hanging="360"/>
+      </w:pPr>
+    </w:lvl>
+    <w:lvl w:ilvl="5" w:tentative="1">
+      <w:start w:val="1"/>
+      <w:numFmt w:val="decimal"/>
+      <w:lvlText w:val="%6."/>
+      <w:lvlJc w:val="left"/>
+      <w:pPr>
+        <w:tabs>
+          <w:tab w:val="num" w:pos="4320"/>
+        </w:tabs>
+        <w:ind w:left="4320" w:hanging="360"/>
+      </w:pPr>
+    </w:lvl>
+    <w:lvl w:ilvl="6" w:tentative="1">
+      <w:start w:val="1"/>
+      <w:numFmt w:val="decimal"/>
+      <w:lvlText w:val="%7."/>
+      <w:lvlJc w:val="left"/>
+      <w:pPr>
+        <w:tabs>
+          <w:tab w:val="num" w:pos="5040"/>
+        </w:tabs>
+        <w:ind w:left="5040" w:hanging="360"/>
+      </w:pPr>
+    </w:lvl>
+    <w:lvl w:ilvl="7" w:tentative="1">
+      <w:start w:val="1"/>
+      <w:numFmt w:val="decimal"/>
+      <w:lvlText w:val="%8."/>
+      <w:lvlJc w:val="left"/>
+      <w:pPr>
+        <w:tabs>
+          <w:tab w:val="num" w:pos="5760"/>
+        </w:tabs>
+        <w:ind w:left="5760" w:hanging="360"/>
+      </w:pPr>
+    </w:lvl>
+    <w:lvl w:ilvl="8" w:tentative="1">
+      <w:start w:val="1"/>
+      <w:numFmt w:val="decimal"/>
+      <w:lvlText w:val="%9."/>
+      <w:lvlJc w:val="left"/>
+      <w:pPr>
+        <w:tabs>
+          <w:tab w:val="num" w:pos="6480"/>
+        </w:tabs>
+        <w:ind w:left="6480" w:hanging="360"/>
+      </w:pPr>
+    </w:lvl>
+  </w:abstractNum>
+  <w:num w:numId="1">
+    <w:abstractNumId w:val="0"/>
+  </w:num>
+  <w:num w:numId="2">
+    <w:abstractNumId w:val="1"/>
+  </w:num>
+  <w:num w:numId="3">
+    <w:abstractNumId w:val="2"/>
+  </w:num>
+  <w:num w:numId="4">
+    <w:abstractNumId w:val="3"/>
+  </w:num>
+</w:numbering>
 </file>
 
 <file path=word/styles.xml><?xml version="1.0" encoding="utf-8"?>
@@ -436,10 +1225,33 @@
     <w:qFormat/>
     <w:rsid w:val="00C278D9"/>
   </w:style>
+  <w:style w:type="paragraph" w:styleId="Ttulo2">
+    <w:name w:val="heading 2"/>
+    <w:basedOn w:val="Normal"/>
+    <w:next w:val="Normal"/>
+    <w:link w:val="Ttulo2Car"/>
+    <w:uiPriority w:val="9"/>
+    <w:unhideWhenUsed/>
+    <w:qFormat/>
+    <w:rsid w:val="008C31C9"/>
+    <w:pPr>
+      <w:keepNext/>
+      <w:keepLines/>
+      <w:spacing w:before="200" w:after="0"/>
+      <w:outlineLvl w:val="1"/>
+    </w:pPr>
+    <w:rPr>
+      <w:rFonts w:asciiTheme="majorHAnsi" w:eastAsiaTheme="majorEastAsia" w:hAnsiTheme="majorHAnsi" w:cstheme="majorBidi"/>
+      <w:b/>
+      <w:bCs/>
+      <w:color w:val="4F81BD" w:themeColor="accent1"/>
+      <w:sz w:val="26"/>
+      <w:szCs w:val="26"/>
+    </w:rPr>
+  </w:style>
   <w:style w:type="character" w:default="1" w:styleId="Fuentedeprrafopredeter">
     <w:name w:val="Default Paragraph Font"/>
     <w:uiPriority w:val="1"/>
-    <w:semiHidden/>
     <w:unhideWhenUsed/>
   </w:style>
   <w:style w:type="table" w:default="1" w:styleId="Tablanormal">
@@ -515,6 +1327,82 @@
       <w:rFonts w:ascii="Tahoma" w:hAnsi="Tahoma" w:cs="Tahoma"/>
       <w:sz w:val="16"/>
       <w:szCs w:val="16"/>
+    </w:rPr>
+  </w:style>
+  <w:style w:type="paragraph" w:styleId="Ttulo">
+    <w:name w:val="Title"/>
+    <w:basedOn w:val="Normal"/>
+    <w:next w:val="Normal"/>
+    <w:link w:val="TtuloCar"/>
+    <w:uiPriority w:val="10"/>
+    <w:qFormat/>
+    <w:rsid w:val="008C31C9"/>
+    <w:pPr>
+      <w:pBdr>
+        <w:bottom w:val="single" w:sz="8" w:space="4" w:color="4F81BD" w:themeColor="accent1"/>
+      </w:pBdr>
+      <w:spacing w:after="300" w:line="240" w:lineRule="auto"/>
+      <w:contextualSpacing/>
+    </w:pPr>
+    <w:rPr>
+      <w:rFonts w:asciiTheme="majorHAnsi" w:eastAsiaTheme="majorEastAsia" w:hAnsiTheme="majorHAnsi" w:cstheme="majorBidi"/>
+      <w:color w:val="17365D" w:themeColor="text2" w:themeShade="BF"/>
+      <w:spacing w:val="5"/>
+      <w:kern w:val="28"/>
+      <w:sz w:val="52"/>
+      <w:szCs w:val="52"/>
+    </w:rPr>
+  </w:style>
+  <w:style w:type="character" w:customStyle="1" w:styleId="TtuloCar">
+    <w:name w:val="Título Car"/>
+    <w:basedOn w:val="Fuentedeprrafopredeter"/>
+    <w:link w:val="Ttulo"/>
+    <w:uiPriority w:val="10"/>
+    <w:rsid w:val="008C31C9"/>
+    <w:rPr>
+      <w:rFonts w:asciiTheme="majorHAnsi" w:eastAsiaTheme="majorEastAsia" w:hAnsiTheme="majorHAnsi" w:cstheme="majorBidi"/>
+      <w:color w:val="17365D" w:themeColor="text2" w:themeShade="BF"/>
+      <w:spacing w:val="5"/>
+      <w:kern w:val="28"/>
+      <w:sz w:val="52"/>
+      <w:szCs w:val="52"/>
+    </w:rPr>
+  </w:style>
+  <w:style w:type="paragraph" w:styleId="Prrafodelista">
+    <w:name w:val="List Paragraph"/>
+    <w:basedOn w:val="Normal"/>
+    <w:uiPriority w:val="34"/>
+    <w:qFormat/>
+    <w:rsid w:val="008C31C9"/>
+    <w:pPr>
+      <w:ind w:left="720"/>
+      <w:contextualSpacing/>
+    </w:pPr>
+  </w:style>
+  <w:style w:type="character" w:customStyle="1" w:styleId="Ttulo2Car">
+    <w:name w:val="Título 2 Car"/>
+    <w:basedOn w:val="Fuentedeprrafopredeter"/>
+    <w:link w:val="Ttulo2"/>
+    <w:uiPriority w:val="9"/>
+    <w:rsid w:val="008C31C9"/>
+    <w:rPr>
+      <w:rFonts w:asciiTheme="majorHAnsi" w:eastAsiaTheme="majorEastAsia" w:hAnsiTheme="majorHAnsi" w:cstheme="majorBidi"/>
+      <w:b/>
+      <w:bCs/>
+      <w:color w:val="4F81BD" w:themeColor="accent1"/>
+      <w:sz w:val="26"/>
+      <w:szCs w:val="26"/>
+    </w:rPr>
+  </w:style>
+  <w:style w:type="character" w:styleId="Hipervnculo">
+    <w:name w:val="Hyperlink"/>
+    <w:basedOn w:val="Fuentedeprrafopredeter"/>
+    <w:uiPriority w:val="99"/>
+    <w:unhideWhenUsed/>
+    <w:rsid w:val="00C65C45"/>
+    <w:rPr>
+      <w:color w:val="0000FF" w:themeColor="hyperlink"/>
+      <w:u w:val="single"/>
     </w:rPr>
   </w:style>
 </w:styles>
@@ -611,44 +1499,18 @@
         </w:p>
       </w:docPartBody>
     </w:docPart>
-    <w:docPart>
-      <w:docPartPr>
-        <w:name w:val="FAFAB39B657C428C9A6E3199F9586BF2"/>
-        <w:category>
-          <w:name w:val="General"/>
-          <w:gallery w:val="placeholder"/>
-        </w:category>
-        <w:types>
-          <w:type w:val="bbPlcHdr"/>
-        </w:types>
-        <w:behaviors>
-          <w:behavior w:val="content"/>
-        </w:behaviors>
-        <w:guid w:val="{CD868320-FDD8-4ABB-BE2E-031AF1F08219}"/>
-      </w:docPartPr>
-      <w:docPartBody>
-        <w:p>
-          <w:pPr>
-            <w:pStyle w:val="FAFAB39B657C428C9A6E3199F9586BF2"/>
-          </w:pPr>
-          <w:r>
-            <w:t>[Escribir el nombre de la compañía]</w:t>
-          </w:r>
-        </w:p>
-      </w:docPartBody>
-    </w:docPart>
   </w:docParts>
 </w:glossaryDocument>
 </file>
 
 <file path=word/glossary/fontTable.xml><?xml version="1.0" encoding="utf-8"?>
 <w:fonts xmlns:r="http://schemas.openxmlformats.org/officeDocument/2006/relationships" xmlns:w="http://schemas.openxmlformats.org/wordprocessingml/2006/main">
-  <w:font w:name="Calibri">
-    <w:panose1 w:val="020F0502020204030204"/>
-    <w:charset w:val="00"/>
-    <w:family w:val="swiss"/>
+  <w:font w:name="Symbol">
+    <w:panose1 w:val="05050102010706020507"/>
+    <w:charset w:val="02"/>
+    <w:family w:val="roman"/>
     <w:pitch w:val="variable"/>
-    <w:sig w:usb0="E0002AFF" w:usb1="C000247B" w:usb2="00000009" w:usb3="00000000" w:csb0="000001FF" w:csb1="00000000"/>
+    <w:sig w:usb0="00000000" w:usb1="10000000" w:usb2="00000000" w:usb3="00000000" w:csb0="80000000" w:csb1="00000000"/>
   </w:font>
   <w:font w:name="Times New Roman">
     <w:panose1 w:val="02020603050405020304"/>
@@ -657,12 +1519,26 @@
     <w:pitch w:val="variable"/>
     <w:sig w:usb0="E0002EFF" w:usb1="C000785B" w:usb2="00000009" w:usb3="00000000" w:csb0="000001FF" w:csb1="00000000"/>
   </w:font>
-  <w:font w:name="Tahoma">
-    <w:panose1 w:val="020B0604030504040204"/>
+  <w:font w:name="Courier New">
+    <w:panose1 w:val="02070309020205020404"/>
+    <w:charset w:val="00"/>
+    <w:family w:val="modern"/>
+    <w:pitch w:val="fixed"/>
+    <w:sig w:usb0="E0002EFF" w:usb1="C0007843" w:usb2="00000009" w:usb3="00000000" w:csb0="000001FF" w:csb1="00000000"/>
+  </w:font>
+  <w:font w:name="Wingdings">
+    <w:panose1 w:val="05000000000000000000"/>
+    <w:charset w:val="02"/>
+    <w:family w:val="auto"/>
+    <w:pitch w:val="variable"/>
+    <w:sig w:usb0="00000000" w:usb1="10000000" w:usb2="00000000" w:usb3="00000000" w:csb0="80000000" w:csb1="00000000"/>
+  </w:font>
+  <w:font w:name="Calibri">
+    <w:panose1 w:val="020F0502020204030204"/>
     <w:charset w:val="00"/>
     <w:family w:val="swiss"/>
     <w:pitch w:val="variable"/>
-    <w:sig w:usb0="E1002EFF" w:usb1="C000605B" w:usb2="00000029" w:usb3="00000000" w:csb0="000101FF" w:csb1="00000000"/>
+    <w:sig w:usb0="E0002AFF" w:usb1="C000247B" w:usb2="00000009" w:usb3="00000000" w:csb0="000001FF" w:csb1="00000000"/>
   </w:font>
   <w:font w:name="Cambria">
     <w:panose1 w:val="02040503050406030204"/>
@@ -670,6 +1546,13 @@
     <w:family w:val="roman"/>
     <w:pitch w:val="variable"/>
     <w:sig w:usb0="E00002FF" w:usb1="400004FF" w:usb2="00000000" w:usb3="00000000" w:csb0="0000019F" w:csb1="00000000"/>
+  </w:font>
+  <w:font w:name="Tahoma">
+    <w:panose1 w:val="020B0604030504040204"/>
+    <w:charset w:val="00"/>
+    <w:family w:val="swiss"/>
+    <w:pitch w:val="variable"/>
+    <w:sig w:usb0="E1002EFF" w:usb1="C000605B" w:usb2="00000029" w:usb3="00000000" w:csb0="000101FF" w:csb1="00000000"/>
   </w:font>
 </w:fonts>
 </file>
@@ -687,6 +1570,7 @@
     <w:rsidRoot w:val="002C1B29"/>
     <w:rsid w:val="002C1B29"/>
     <w:rsid w:val="00A6272A"/>
+    <w:rsid w:val="00F67FEC"/>
   </w:rsids>
   <m:mathPr>
     <m:mathFont m:val="Cambria Math"/>
@@ -867,6 +1751,7 @@
   <w:style w:type="paragraph" w:default="1" w:styleId="Normal">
     <w:name w:val="Normal"/>
     <w:qFormat/>
+    <w:rsid w:val="00F67FEC"/>
   </w:style>
   <w:style w:type="character" w:default="1" w:styleId="Fuentedeprrafopredeter">
     <w:name w:val="Default Paragraph Font"/>
